--- a/protocolsStore/protocolsWordFiles/18_ptv_219620.docx
+++ b/protocolsStore/protocolsWordFiles/18_ptv_219620.docx
@@ -3000,7 +3000,6 @@
         <w:rPr>
           <w:rtl/>
         </w:rPr>
-        <w:lastRenderedPageBreak/>
         <w:t>הרצל מקוב:</w:t>
       </w:r>
     </w:p>
@@ -8390,16 +8389,16 @@
       </w:pPr>
     </w:lvl>
   </w:abstractNum>
-  <w:num w:numId="1" w16cid:durableId="1118065006">
+  <w:num w:numId="1" w16cid:durableId="341784711">
     <w:abstractNumId w:val="0"/>
   </w:num>
-  <w:num w:numId="2" w16cid:durableId="997147474">
+  <w:num w:numId="2" w16cid:durableId="1405298558">
     <w:abstractNumId w:val="1"/>
   </w:num>
-  <w:num w:numId="3" w16cid:durableId="1830169646">
+  <w:num w:numId="3" w16cid:durableId="1284843944">
     <w:abstractNumId w:val="3"/>
   </w:num>
-  <w:num w:numId="4" w16cid:durableId="494615543">
+  <w:num w:numId="4" w16cid:durableId="1078593123">
     <w:abstractNumId w:val="2"/>
   </w:num>
 </w:numbering>
